--- a/Base proyecto.docx
+++ b/Base proyecto.docx
@@ -2,34 +2,6 @@
 <file path=word/document.xml><?xml version="1.0" encoding="utf-8"?>
 <w:document xmlns:wpc="http://schemas.microsoft.com/office/word/2010/wordprocessingCanvas" xmlns:cx="http://schemas.microsoft.com/office/drawing/2014/chartex" xmlns:cx1="http://schemas.microsoft.com/office/drawing/2015/9/8/chartex" xmlns:cx2="http://schemas.microsoft.com/office/drawing/2015/10/21/chartex" xmlns:cx3="http://schemas.microsoft.com/office/drawing/2016/5/9/chartex" xmlns:cx4="http://schemas.microsoft.com/office/drawing/2016/5/10/chartex" xmlns:cx5="http://schemas.microsoft.com/office/drawing/2016/5/11/chartex" xmlns:cx6="http://schemas.microsoft.com/office/drawing/2016/5/12/chartex" xmlns:cx7="http://schemas.microsoft.com/office/drawing/2016/5/13/chartex" xmlns:cx8="http://schemas.microsoft.com/office/drawing/2016/5/14/chartex" xmlns:mc="http://schemas.openxmlformats.org/markup-compatibility/2006" xmlns:aink="http://schemas.microsoft.com/office/drawing/2016/ink" xmlns:am3d="http://schemas.microsoft.com/office/drawing/2017/model3d" xmlns:o="urn:schemas-microsoft-com:office:office" xmlns:oel="http://schemas.microsoft.com/office/2019/extlst" xmlns:r="http://schemas.openxmlformats.org/officeDocument/2006/relationships" xmlns:m="http://schemas.openxmlformats.org/officeDocument/2006/math" xmlns:v="urn:schemas-microsoft-com:vml" xmlns:wp14="http://schemas.microsoft.com/office/word/2010/wordprocessingDrawing" xmlns:wp="http://schemas.openxmlformats.org/drawingml/2006/wordprocessingDrawing" xmlns:w10="urn:schemas-microsoft-com:office:word" xmlns:w="http://schemas.openxmlformats.org/wordprocessingml/2006/main" xmlns:w14="http://schemas.microsoft.com/office/word/2010/wordml" xmlns:w15="http://schemas.microsoft.com/office/word/2012/wordml" xmlns:w16cex="http://schemas.microsoft.com/office/word/2018/wordml/cex" xmlns:w16cid="http://schemas.microsoft.com/office/word/2016/wordml/cid" xmlns:w16="http://schemas.microsoft.com/office/word/2018/wordml" xmlns:w16du="http://schemas.microsoft.com/office/word/2023/wordml/word16du" xmlns:w16sdtdh="http://schemas.microsoft.com/office/word/2020/wordml/sdtdatahash" xmlns:w16sdtfl="http://schemas.microsoft.com/office/word/2024/wordml/sdtformatlock" xmlns:w16se="http://schemas.microsoft.com/office/word/2015/wordml/symex" xmlns:wpg="http://schemas.microsoft.com/office/word/2010/wordprocessingGroup" xmlns:wpi="http://schemas.microsoft.com/office/word/2010/wordprocessingInk" xmlns:wne="http://schemas.microsoft.com/office/word/2006/wordml" xmlns:wps="http://schemas.microsoft.com/office/word/2010/wordprocessingShape" mc:Ignorable="w14 w15 w16se w16cid w16 w16cex w16sdtdh w16sdtfl w16du wp14">
   <w:body>
-    <w:p>
-      <w:r>
-        <w:rPr>
-          <w:b/>
-          <w:bCs/>
-        </w:rPr>
-        <w:t>Título:</w:t>
-      </w:r>
-      <w:r>
-        <w:t xml:space="preserve"> Desarrollo de un </w:t>
-      </w:r>
-      <w:proofErr w:type="spellStart"/>
-      <w:r>
-        <w:t>Chatbot</w:t>
-      </w:r>
-      <w:proofErr w:type="spellEnd"/>
-      <w:r>
-        <w:t xml:space="preserve"> Inteligente para la Clasificación de Incidentes en una Mesa de Servicio mediante </w:t>
-      </w:r>
-      <w:proofErr w:type="spellStart"/>
-      <w:r>
-        <w:t>Embeddings</w:t>
-      </w:r>
-      <w:proofErr w:type="spellEnd"/>
-      <w:r>
-        <w:t xml:space="preserve"> y Modelos de Aprendizaje Automático</w:t>
-      </w:r>
-    </w:p>
     <w:p>
       <w:pPr>
         <w:rPr>
@@ -136,7 +108,7 @@
       <w:pPr>
         <w:numPr>
           <w:ilvl w:val="0"/>
-          <w:numId w:val="16"/>
+          <w:numId w:val="20"/>
         </w:numPr>
       </w:pPr>
       <w:r>
@@ -147,7 +119,7 @@
       <w:pPr>
         <w:numPr>
           <w:ilvl w:val="0"/>
-          <w:numId w:val="16"/>
+          <w:numId w:val="20"/>
         </w:numPr>
       </w:pPr>
       <w:r>
@@ -166,7 +138,7 @@
       <w:pPr>
         <w:numPr>
           <w:ilvl w:val="0"/>
-          <w:numId w:val="16"/>
+          <w:numId w:val="20"/>
         </w:numPr>
       </w:pPr>
       <w:r>
@@ -177,7 +149,7 @@
       <w:pPr>
         <w:numPr>
           <w:ilvl w:val="0"/>
-          <w:numId w:val="16"/>
+          <w:numId w:val="20"/>
         </w:numPr>
       </w:pPr>
       <w:r>
@@ -188,7 +160,7 @@
       <w:pPr>
         <w:numPr>
           <w:ilvl w:val="0"/>
-          <w:numId w:val="16"/>
+          <w:numId w:val="20"/>
         </w:numPr>
       </w:pPr>
       <w:r>
@@ -207,7 +179,7 @@
       <w:pPr>
         <w:numPr>
           <w:ilvl w:val="0"/>
-          <w:numId w:val="16"/>
+          <w:numId w:val="20"/>
         </w:numPr>
       </w:pPr>
       <w:r>
@@ -297,41 +269,79 @@
       <w:pPr>
         <w:numPr>
           <w:ilvl w:val="0"/>
-          <w:numId w:val="17"/>
+          <w:numId w:val="21"/>
         </w:numPr>
       </w:pPr>
-      <w:proofErr w:type="spellStart"/>
       <w:r>
         <w:rPr>
           <w:b/>
           <w:bCs/>
         </w:rPr>
-        <w:t>mxbai-embed-large</w:t>
+        <w:t>mxbai-embed-large-v1</w:t>
+      </w:r>
+      <w:r>
+        <w:t xml:space="preserve">: Este modelo de </w:t>
+      </w:r>
+      <w:proofErr w:type="spellStart"/>
+      <w:r>
+        <w:t>embeddings</w:t>
       </w:r>
       <w:proofErr w:type="spellEnd"/>
+      <w:r>
+        <w:t xml:space="preserve"> permite representar textos en un espacio vectorial de alta dimensionalidad. Está optimizado para tareas de búsqueda semántica y recuperación de información. </w:t>
+      </w:r>
+    </w:p>
+    <w:p>
+      <w:hyperlink r:id="rId5" w:tgtFrame="_blank" w:history="1">
+        <w:r>
+          <w:rPr>
+            <w:rStyle w:val="Hipervnculo"/>
+          </w:rPr>
+          <w:t>huggingface.co</w:t>
+        </w:r>
+      </w:hyperlink>
     </w:p>
     <w:p>
       <w:pPr>
         <w:numPr>
           <w:ilvl w:val="0"/>
-          <w:numId w:val="17"/>
+          <w:numId w:val="21"/>
         </w:numPr>
       </w:pPr>
-      <w:proofErr w:type="spellStart"/>
       <w:r>
         <w:rPr>
           <w:b/>
           <w:bCs/>
         </w:rPr>
-        <w:t>nomic-embed-text</w:t>
+        <w:t>nomic-embed-text-v1.5</w:t>
+      </w:r>
+      <w:r>
+        <w:t xml:space="preserve">: </w:t>
+      </w:r>
+      <w:proofErr w:type="spellStart"/>
+      <w:r>
+        <w:t>Nomic</w:t>
       </w:r>
       <w:proofErr w:type="spellEnd"/>
+      <w:r>
+        <w:t xml:space="preserve"> es una alternativa optimizada para la representación de texto en tareas de clasificación y clustering. </w:t>
+      </w:r>
+    </w:p>
+    <w:p>
+      <w:hyperlink r:id="rId6" w:tgtFrame="_blank" w:history="1">
+        <w:r>
+          <w:rPr>
+            <w:rStyle w:val="Hipervnculo"/>
+          </w:rPr>
+          <w:t>nomic.ai</w:t>
+        </w:r>
+      </w:hyperlink>
     </w:p>
     <w:p>
       <w:pPr>
         <w:numPr>
           <w:ilvl w:val="0"/>
-          <w:numId w:val="17"/>
+          <w:numId w:val="21"/>
         </w:numPr>
       </w:pPr>
       <w:r>
@@ -341,6 +351,19 @@
         </w:rPr>
         <w:t>all-MiniLM-L6-v2</w:t>
       </w:r>
+      <w:r>
+        <w:t xml:space="preserve">: Este modelo es una variante liviana de BERT, diseñado para generar representaciones de texto eficientes con menor costo computacional. </w:t>
+      </w:r>
+    </w:p>
+    <w:p>
+      <w:hyperlink r:id="rId7" w:tgtFrame="_blank" w:history="1">
+        <w:r>
+          <w:rPr>
+            <w:rStyle w:val="Hipervnculo"/>
+          </w:rPr>
+          <w:t>huggingface.co</w:t>
+        </w:r>
+      </w:hyperlink>
     </w:p>
     <w:p>
       <w:r>
@@ -359,48 +382,244 @@
           <w:b/>
           <w:bCs/>
         </w:rPr>
-        <w:lastRenderedPageBreak/>
         <w:t>3.3 Algoritmos de Clustering</w:t>
       </w:r>
     </w:p>
     <w:p>
       <w:r>
-        <w:t>Se emplean K-Means, DBSCAN y HDBSCAN para identificar patrones en los incidentes. Se evalúa el rendimiento de cada algoritmo mediante la métrica de silueta.</w:t>
-      </w:r>
-    </w:p>
-    <w:p>
-      <w:pPr>
+        <w:t>Se emplean los siguientes algoritmos para identificar patrones en los incidentes:</w:t>
+      </w:r>
+    </w:p>
+    <w:p>
+      <w:pPr>
+        <w:numPr>
+          <w:ilvl w:val="0"/>
+          <w:numId w:val="22"/>
+        </w:numPr>
+      </w:pPr>
+      <w:r>
         <w:rPr>
           <w:b/>
           <w:bCs/>
         </w:rPr>
+        <w:t>K-Means</w:t>
+      </w:r>
+      <w:r>
+        <w:t xml:space="preserve">: Es un algoritmo de aprendizaje no supervisado que agrupa datos en k clústeres basándose en la similitud entre ellos. Se evalúa mediante la métrica de </w:t>
+      </w:r>
+      <w:proofErr w:type="spellStart"/>
+      <w:r>
+        <w:t>Silhouette</w:t>
+      </w:r>
+      <w:proofErr w:type="spellEnd"/>
+      <w:r>
+        <w:t xml:space="preserve"> Score. </w:t>
+      </w:r>
+    </w:p>
+    <w:p>
+      <w:hyperlink r:id="rId8" w:tgtFrame="_blank" w:history="1">
+        <w:r>
+          <w:rPr>
+            <w:rStyle w:val="Hipervnculo"/>
+          </w:rPr>
+          <w:t>scikit-learn.org</w:t>
+        </w:r>
+      </w:hyperlink>
+    </w:p>
+    <w:p>
+      <w:pPr>
+        <w:numPr>
+          <w:ilvl w:val="0"/>
+          <w:numId w:val="22"/>
+        </w:numPr>
       </w:pPr>
       <w:r>
         <w:rPr>
           <w:b/>
           <w:bCs/>
         </w:rPr>
-        <w:t>3.4 Modelos Supervisados: BERT</w:t>
-      </w:r>
-    </w:p>
-    <w:p>
-      <w:r>
-        <w:t>BERT es un modelo basado en transformadores que permite realizar tareas de clasificación de texto con alto grado de precisión. En este trabajo se entrena para categorizar incidentes en 10 clases previamente definidas.</w:t>
-      </w:r>
-    </w:p>
-    <w:p>
-      <w:pPr>
+        <w:t>DBSCAN</w:t>
+      </w:r>
+      <w:r>
+        <w:t xml:space="preserve">: Este método identifica clústeres basándose en la densidad de los datos, permitiendo encontrar estructuras más complejas. </w:t>
+      </w:r>
+    </w:p>
+    <w:p>
+      <w:hyperlink r:id="rId9" w:tgtFrame="_blank" w:history="1">
+        <w:r>
+          <w:rPr>
+            <w:rStyle w:val="Hipervnculo"/>
+          </w:rPr>
+          <w:t>scikit-learn.org</w:t>
+        </w:r>
+      </w:hyperlink>
+    </w:p>
+    <w:p>
+      <w:pPr>
+        <w:numPr>
+          <w:ilvl w:val="0"/>
+          <w:numId w:val="22"/>
+        </w:numPr>
+      </w:pPr>
+      <w:r>
         <w:rPr>
           <w:b/>
           <w:bCs/>
         </w:rPr>
-      </w:pPr>
-      <w:r>
+        <w:t>HDBSCAN</w:t>
+      </w:r>
+      <w:r>
+        <w:t xml:space="preserve">: Una mejora de DBSCAN que permite identificar clústeres de diferentes densidades sin necesidad de definir un número fijo de grupos. </w:t>
+      </w:r>
+    </w:p>
+    <w:p>
+      <w:hyperlink r:id="rId10" w:tgtFrame="_blank" w:history="1">
+        <w:r>
+          <w:rPr>
+            <w:rStyle w:val="Hipervnculo"/>
+          </w:rPr>
+          <w:t>medium.com</w:t>
+        </w:r>
+      </w:hyperlink>
+    </w:p>
+    <w:p>
+      <w:pPr>
         <w:rPr>
           <w:b/>
           <w:bCs/>
         </w:rPr>
-        <w:t>3.5 Almacenamiento en MongoDB</w:t>
+      </w:pPr>
+      <w:r>
+        <w:rPr>
+          <w:b/>
+          <w:bCs/>
+        </w:rPr>
+        <w:t>3.4 Métricas de Evaluación</w:t>
+      </w:r>
+    </w:p>
+    <w:p>
+      <w:pPr>
+        <w:numPr>
+          <w:ilvl w:val="0"/>
+          <w:numId w:val="23"/>
+        </w:numPr>
+      </w:pPr>
+      <w:proofErr w:type="spellStart"/>
+      <w:r>
+        <w:rPr>
+          <w:b/>
+          <w:bCs/>
+        </w:rPr>
+        <w:t>Silhouette</w:t>
+      </w:r>
+      <w:proofErr w:type="spellEnd"/>
+      <w:r>
+        <w:rPr>
+          <w:b/>
+          <w:bCs/>
+        </w:rPr>
+        <w:t xml:space="preserve"> Score</w:t>
+      </w:r>
+      <w:r>
+        <w:t xml:space="preserve">: Mide la calidad del clustering comparando la cohesión interna de los clústeres con la separación entre ellos. </w:t>
+      </w:r>
+    </w:p>
+    <w:p>
+      <w:hyperlink r:id="rId11" w:tgtFrame="_blank" w:history="1">
+        <w:r>
+          <w:rPr>
+            <w:rStyle w:val="Hipervnculo"/>
+          </w:rPr>
+          <w:t>scikit-learn.org</w:t>
+        </w:r>
+      </w:hyperlink>
+    </w:p>
+    <w:p>
+      <w:pPr>
+        <w:numPr>
+          <w:ilvl w:val="0"/>
+          <w:numId w:val="23"/>
+        </w:numPr>
+      </w:pPr>
+      <w:r>
+        <w:rPr>
+          <w:b/>
+          <w:bCs/>
+        </w:rPr>
+        <w:t>Davies-</w:t>
+      </w:r>
+      <w:proofErr w:type="spellStart"/>
+      <w:r>
+        <w:rPr>
+          <w:b/>
+          <w:bCs/>
+        </w:rPr>
+        <w:t>Bouldin</w:t>
+      </w:r>
+      <w:proofErr w:type="spellEnd"/>
+      <w:r>
+        <w:rPr>
+          <w:b/>
+          <w:bCs/>
+        </w:rPr>
+        <w:t xml:space="preserve"> </w:t>
+      </w:r>
+      <w:proofErr w:type="spellStart"/>
+      <w:r>
+        <w:rPr>
+          <w:b/>
+          <w:bCs/>
+        </w:rPr>
+        <w:t>Index</w:t>
+      </w:r>
+      <w:proofErr w:type="spellEnd"/>
+      <w:r>
+        <w:t xml:space="preserve">: Evalúa la separación y compactación de los clústeres generados. </w:t>
+      </w:r>
+    </w:p>
+    <w:p>
+      <w:hyperlink r:id="rId12" w:tgtFrame="_blank" w:history="1">
+        <w:r>
+          <w:rPr>
+            <w:rStyle w:val="Hipervnculo"/>
+          </w:rPr>
+          <w:t>bioinformatics-training.github.io</w:t>
+        </w:r>
+      </w:hyperlink>
+    </w:p>
+    <w:p>
+      <w:pPr>
+        <w:rPr>
+          <w:b/>
+          <w:bCs/>
+        </w:rPr>
+      </w:pPr>
+      <w:r>
+        <w:rPr>
+          <w:b/>
+          <w:bCs/>
+        </w:rPr>
+        <w:t>3.5 Modelos Supervisados: BERT</w:t>
+      </w:r>
+    </w:p>
+    <w:p>
+      <w:r>
+        <w:t>BERT es un modelo basado en transformadores que permite realizar tareas de clasificación de texto con alto grado de precisión. En este trabajo se entrena para categorizar incidentes en 10 clases previamente definidas.</w:t>
+      </w:r>
+    </w:p>
+    <w:p>
+      <w:pPr>
+        <w:rPr>
+          <w:b/>
+          <w:bCs/>
+        </w:rPr>
+      </w:pPr>
+      <w:r>
+        <w:rPr>
+          <w:b/>
+          <w:bCs/>
+        </w:rPr>
+        <w:t>3.6 Almacenamiento en MongoDB</w:t>
       </w:r>
     </w:p>
     <w:p>
@@ -433,6 +652,7 @@
     </w:p>
     <w:p>
       <w:r>
+        <w:lastRenderedPageBreak/>
         <w:t xml:space="preserve">Se revisan estudios previos en los que se ha utilizado PLN para la clasificación de incidentes en mesas de servicio. Se destacan trabajos que han empleado modelos de </w:t>
       </w:r>
       <w:proofErr w:type="spellStart"/>
@@ -600,7 +820,7 @@
       <w:pPr>
         <w:numPr>
           <w:ilvl w:val="0"/>
-          <w:numId w:val="18"/>
+          <w:numId w:val="24"/>
         </w:numPr>
       </w:pPr>
       <w:r>
@@ -611,7 +831,7 @@
       <w:pPr>
         <w:numPr>
           <w:ilvl w:val="0"/>
-          <w:numId w:val="18"/>
+          <w:numId w:val="24"/>
         </w:numPr>
       </w:pPr>
       <w:r>
@@ -622,11 +842,10 @@
       <w:pPr>
         <w:numPr>
           <w:ilvl w:val="0"/>
-          <w:numId w:val="18"/>
+          <w:numId w:val="24"/>
         </w:numPr>
       </w:pPr>
       <w:r>
-        <w:lastRenderedPageBreak/>
         <w:t xml:space="preserve">Un </w:t>
       </w:r>
       <w:proofErr w:type="spellStart"/>
@@ -662,7 +881,7 @@
       <w:pPr>
         <w:numPr>
           <w:ilvl w:val="0"/>
-          <w:numId w:val="19"/>
+          <w:numId w:val="25"/>
         </w:numPr>
       </w:pPr>
       <w:r>
@@ -673,7 +892,7 @@
       <w:pPr>
         <w:numPr>
           <w:ilvl w:val="0"/>
-          <w:numId w:val="19"/>
+          <w:numId w:val="25"/>
         </w:numPr>
       </w:pPr>
       <w:r>
@@ -714,18 +933,6 @@
       <w:proofErr w:type="spellEnd"/>
       <w:r>
         <w:t xml:space="preserve"> para pruebas piloto.</w:t>
-      </w:r>
-    </w:p>
-    <w:p>
-      <w:r>
-        <w:pict w14:anchorId="66A2891B">
-          <v:rect id="_x0000_i1076" style="width:0;height:1.5pt" o:hralign="center" o:hrstd="t" o:hr="t" fillcolor="#a0a0a0" stroked="f"/>
-        </w:pict>
-      </w:r>
-    </w:p>
-    <w:p>
-      <w:r>
-        <w:t>Este documento cubre la estructura detallada del trabajo incluyendo los apartados fundamentales para su desarrollo. ¿Quieres que agregue algo más o modifique alguna sección?</w:t>
       </w:r>
     </w:p>
     <w:p/>
@@ -742,6 +949,155 @@
 <file path=word/numbering.xml><?xml version="1.0" encoding="utf-8"?>
 <w:numbering xmlns:wpc="http://schemas.microsoft.com/office/word/2010/wordprocessingCanvas" xmlns:cx="http://schemas.microsoft.com/office/drawing/2014/chartex" xmlns:cx1="http://schemas.microsoft.com/office/drawing/2015/9/8/chartex" xmlns:cx2="http://schemas.microsoft.com/office/drawing/2015/10/21/chartex" xmlns:cx3="http://schemas.microsoft.com/office/drawing/2016/5/9/chartex" xmlns:cx4="http://schemas.microsoft.com/office/drawing/2016/5/10/chartex" xmlns:cx5="http://schemas.microsoft.com/office/drawing/2016/5/11/chartex" xmlns:cx6="http://schemas.microsoft.com/office/drawing/2016/5/12/chartex" xmlns:cx7="http://schemas.microsoft.com/office/drawing/2016/5/13/chartex" xmlns:cx8="http://schemas.microsoft.com/office/drawing/2016/5/14/chartex" xmlns:mc="http://schemas.openxmlformats.org/markup-compatibility/2006" xmlns:aink="http://schemas.microsoft.com/office/drawing/2016/ink" xmlns:am3d="http://schemas.microsoft.com/office/drawing/2017/model3d" xmlns:o="urn:schemas-microsoft-com:office:office" xmlns:oel="http://schemas.microsoft.com/office/2019/extlst" xmlns:r="http://schemas.openxmlformats.org/officeDocument/2006/relationships" xmlns:m="http://schemas.openxmlformats.org/officeDocument/2006/math" xmlns:v="urn:schemas-microsoft-com:vml" xmlns:wp14="http://schemas.microsoft.com/office/word/2010/wordprocessingDrawing" xmlns:wp="http://schemas.openxmlformats.org/drawingml/2006/wordprocessingDrawing" xmlns:w10="urn:schemas-microsoft-com:office:word" xmlns:w="http://schemas.openxmlformats.org/wordprocessingml/2006/main" xmlns:w14="http://schemas.microsoft.com/office/word/2010/wordml" xmlns:w15="http://schemas.microsoft.com/office/word/2012/wordml" xmlns:w16cex="http://schemas.microsoft.com/office/word/2018/wordml/cex" xmlns:w16cid="http://schemas.microsoft.com/office/word/2016/wordml/cid" xmlns:w16="http://schemas.microsoft.com/office/word/2018/wordml" xmlns:w16du="http://schemas.microsoft.com/office/word/2023/wordml/word16du" xmlns:w16sdtdh="http://schemas.microsoft.com/office/word/2020/wordml/sdtdatahash" xmlns:w16sdtfl="http://schemas.microsoft.com/office/word/2024/wordml/sdtformatlock" xmlns:w16se="http://schemas.microsoft.com/office/word/2015/wordml/symex" xmlns:wpg="http://schemas.microsoft.com/office/word/2010/wordprocessingGroup" xmlns:wpi="http://schemas.microsoft.com/office/word/2010/wordprocessingInk" xmlns:wne="http://schemas.microsoft.com/office/word/2006/wordml" xmlns:wps="http://schemas.microsoft.com/office/word/2010/wordprocessingShape" mc:Ignorable="w14 w15 w16se w16cid w16 w16cex w16sdtdh w16sdtfl w16du wp14">
   <w:abstractNum w:abstractNumId="0" w15:restartNumberingAfterBreak="0">
+    <w:nsid w:val="019969FE"/>
+    <w:multiLevelType w:val="multilevel"/>
+    <w:tmpl w:val="0A860186"/>
+    <w:lvl w:ilvl="0">
+      <w:start w:val="1"/>
+      <w:numFmt w:val="bullet"/>
+      <w:lvlText w:val=""/>
+      <w:lvlJc w:val="left"/>
+      <w:pPr>
+        <w:tabs>
+          <w:tab w:val="num" w:pos="720"/>
+        </w:tabs>
+        <w:ind w:left="720" w:hanging="360"/>
+      </w:pPr>
+      <w:rPr>
+        <w:rFonts w:ascii="Symbol" w:hAnsi="Symbol" w:hint="default"/>
+        <w:sz w:val="20"/>
+      </w:rPr>
+    </w:lvl>
+    <w:lvl w:ilvl="1" w:tentative="1">
+      <w:start w:val="1"/>
+      <w:numFmt w:val="bullet"/>
+      <w:lvlText w:val="o"/>
+      <w:lvlJc w:val="left"/>
+      <w:pPr>
+        <w:tabs>
+          <w:tab w:val="num" w:pos="1440"/>
+        </w:tabs>
+        <w:ind w:left="1440" w:hanging="360"/>
+      </w:pPr>
+      <w:rPr>
+        <w:rFonts w:ascii="Courier New" w:hAnsi="Courier New" w:hint="default"/>
+        <w:sz w:val="20"/>
+      </w:rPr>
+    </w:lvl>
+    <w:lvl w:ilvl="2" w:tentative="1">
+      <w:start w:val="1"/>
+      <w:numFmt w:val="bullet"/>
+      <w:lvlText w:val=""/>
+      <w:lvlJc w:val="left"/>
+      <w:pPr>
+        <w:tabs>
+          <w:tab w:val="num" w:pos="2160"/>
+        </w:tabs>
+        <w:ind w:left="2160" w:hanging="360"/>
+      </w:pPr>
+      <w:rPr>
+        <w:rFonts w:ascii="Wingdings" w:hAnsi="Wingdings" w:hint="default"/>
+        <w:sz w:val="20"/>
+      </w:rPr>
+    </w:lvl>
+    <w:lvl w:ilvl="3" w:tentative="1">
+      <w:start w:val="1"/>
+      <w:numFmt w:val="bullet"/>
+      <w:lvlText w:val=""/>
+      <w:lvlJc w:val="left"/>
+      <w:pPr>
+        <w:tabs>
+          <w:tab w:val="num" w:pos="2880"/>
+        </w:tabs>
+        <w:ind w:left="2880" w:hanging="360"/>
+      </w:pPr>
+      <w:rPr>
+        <w:rFonts w:ascii="Wingdings" w:hAnsi="Wingdings" w:hint="default"/>
+        <w:sz w:val="20"/>
+      </w:rPr>
+    </w:lvl>
+    <w:lvl w:ilvl="4" w:tentative="1">
+      <w:start w:val="1"/>
+      <w:numFmt w:val="bullet"/>
+      <w:lvlText w:val=""/>
+      <w:lvlJc w:val="left"/>
+      <w:pPr>
+        <w:tabs>
+          <w:tab w:val="num" w:pos="3600"/>
+        </w:tabs>
+        <w:ind w:left="3600" w:hanging="360"/>
+      </w:pPr>
+      <w:rPr>
+        <w:rFonts w:ascii="Wingdings" w:hAnsi="Wingdings" w:hint="default"/>
+        <w:sz w:val="20"/>
+      </w:rPr>
+    </w:lvl>
+    <w:lvl w:ilvl="5" w:tentative="1">
+      <w:start w:val="1"/>
+      <w:numFmt w:val="bullet"/>
+      <w:lvlText w:val=""/>
+      <w:lvlJc w:val="left"/>
+      <w:pPr>
+        <w:tabs>
+          <w:tab w:val="num" w:pos="4320"/>
+        </w:tabs>
+        <w:ind w:left="4320" w:hanging="360"/>
+      </w:pPr>
+      <w:rPr>
+        <w:rFonts w:ascii="Wingdings" w:hAnsi="Wingdings" w:hint="default"/>
+        <w:sz w:val="20"/>
+      </w:rPr>
+    </w:lvl>
+    <w:lvl w:ilvl="6" w:tentative="1">
+      <w:start w:val="1"/>
+      <w:numFmt w:val="bullet"/>
+      <w:lvlText w:val=""/>
+      <w:lvlJc w:val="left"/>
+      <w:pPr>
+        <w:tabs>
+          <w:tab w:val="num" w:pos="5040"/>
+        </w:tabs>
+        <w:ind w:left="5040" w:hanging="360"/>
+      </w:pPr>
+      <w:rPr>
+        <w:rFonts w:ascii="Wingdings" w:hAnsi="Wingdings" w:hint="default"/>
+        <w:sz w:val="20"/>
+      </w:rPr>
+    </w:lvl>
+    <w:lvl w:ilvl="7" w:tentative="1">
+      <w:start w:val="1"/>
+      <w:numFmt w:val="bullet"/>
+      <w:lvlText w:val=""/>
+      <w:lvlJc w:val="left"/>
+      <w:pPr>
+        <w:tabs>
+          <w:tab w:val="num" w:pos="5760"/>
+        </w:tabs>
+        <w:ind w:left="5760" w:hanging="360"/>
+      </w:pPr>
+      <w:rPr>
+        <w:rFonts w:ascii="Wingdings" w:hAnsi="Wingdings" w:hint="default"/>
+        <w:sz w:val="20"/>
+      </w:rPr>
+    </w:lvl>
+    <w:lvl w:ilvl="8" w:tentative="1">
+      <w:start w:val="1"/>
+      <w:numFmt w:val="bullet"/>
+      <w:lvlText w:val=""/>
+      <w:lvlJc w:val="left"/>
+      <w:pPr>
+        <w:tabs>
+          <w:tab w:val="num" w:pos="6480"/>
+        </w:tabs>
+        <w:ind w:left="6480" w:hanging="360"/>
+      </w:pPr>
+      <w:rPr>
+        <w:rFonts w:ascii="Wingdings" w:hAnsi="Wingdings" w:hint="default"/>
+        <w:sz w:val="20"/>
+      </w:rPr>
+    </w:lvl>
+  </w:abstractNum>
+  <w:abstractNum w:abstractNumId="1" w15:restartNumberingAfterBreak="0">
     <w:nsid w:val="03A910D6"/>
     <w:multiLevelType w:val="multilevel"/>
     <w:tmpl w:val="399685DE"/>
@@ -890,7 +1246,156 @@
       </w:rPr>
     </w:lvl>
   </w:abstractNum>
-  <w:abstractNum w:abstractNumId="1" w15:restartNumberingAfterBreak="0">
+  <w:abstractNum w:abstractNumId="2" w15:restartNumberingAfterBreak="0">
+    <w:nsid w:val="057D47E1"/>
+    <w:multiLevelType w:val="multilevel"/>
+    <w:tmpl w:val="8A8A43B6"/>
+    <w:lvl w:ilvl="0">
+      <w:start w:val="1"/>
+      <w:numFmt w:val="bullet"/>
+      <w:lvlText w:val=""/>
+      <w:lvlJc w:val="left"/>
+      <w:pPr>
+        <w:tabs>
+          <w:tab w:val="num" w:pos="720"/>
+        </w:tabs>
+        <w:ind w:left="720" w:hanging="360"/>
+      </w:pPr>
+      <w:rPr>
+        <w:rFonts w:ascii="Symbol" w:hAnsi="Symbol" w:hint="default"/>
+        <w:sz w:val="20"/>
+      </w:rPr>
+    </w:lvl>
+    <w:lvl w:ilvl="1" w:tentative="1">
+      <w:start w:val="1"/>
+      <w:numFmt w:val="bullet"/>
+      <w:lvlText w:val="o"/>
+      <w:lvlJc w:val="left"/>
+      <w:pPr>
+        <w:tabs>
+          <w:tab w:val="num" w:pos="1440"/>
+        </w:tabs>
+        <w:ind w:left="1440" w:hanging="360"/>
+      </w:pPr>
+      <w:rPr>
+        <w:rFonts w:ascii="Courier New" w:hAnsi="Courier New" w:hint="default"/>
+        <w:sz w:val="20"/>
+      </w:rPr>
+    </w:lvl>
+    <w:lvl w:ilvl="2" w:tentative="1">
+      <w:start w:val="1"/>
+      <w:numFmt w:val="bullet"/>
+      <w:lvlText w:val=""/>
+      <w:lvlJc w:val="left"/>
+      <w:pPr>
+        <w:tabs>
+          <w:tab w:val="num" w:pos="2160"/>
+        </w:tabs>
+        <w:ind w:left="2160" w:hanging="360"/>
+      </w:pPr>
+      <w:rPr>
+        <w:rFonts w:ascii="Wingdings" w:hAnsi="Wingdings" w:hint="default"/>
+        <w:sz w:val="20"/>
+      </w:rPr>
+    </w:lvl>
+    <w:lvl w:ilvl="3" w:tentative="1">
+      <w:start w:val="1"/>
+      <w:numFmt w:val="bullet"/>
+      <w:lvlText w:val=""/>
+      <w:lvlJc w:val="left"/>
+      <w:pPr>
+        <w:tabs>
+          <w:tab w:val="num" w:pos="2880"/>
+        </w:tabs>
+        <w:ind w:left="2880" w:hanging="360"/>
+      </w:pPr>
+      <w:rPr>
+        <w:rFonts w:ascii="Wingdings" w:hAnsi="Wingdings" w:hint="default"/>
+        <w:sz w:val="20"/>
+      </w:rPr>
+    </w:lvl>
+    <w:lvl w:ilvl="4" w:tentative="1">
+      <w:start w:val="1"/>
+      <w:numFmt w:val="bullet"/>
+      <w:lvlText w:val=""/>
+      <w:lvlJc w:val="left"/>
+      <w:pPr>
+        <w:tabs>
+          <w:tab w:val="num" w:pos="3600"/>
+        </w:tabs>
+        <w:ind w:left="3600" w:hanging="360"/>
+      </w:pPr>
+      <w:rPr>
+        <w:rFonts w:ascii="Wingdings" w:hAnsi="Wingdings" w:hint="default"/>
+        <w:sz w:val="20"/>
+      </w:rPr>
+    </w:lvl>
+    <w:lvl w:ilvl="5" w:tentative="1">
+      <w:start w:val="1"/>
+      <w:numFmt w:val="bullet"/>
+      <w:lvlText w:val=""/>
+      <w:lvlJc w:val="left"/>
+      <w:pPr>
+        <w:tabs>
+          <w:tab w:val="num" w:pos="4320"/>
+        </w:tabs>
+        <w:ind w:left="4320" w:hanging="360"/>
+      </w:pPr>
+      <w:rPr>
+        <w:rFonts w:ascii="Wingdings" w:hAnsi="Wingdings" w:hint="default"/>
+        <w:sz w:val="20"/>
+      </w:rPr>
+    </w:lvl>
+    <w:lvl w:ilvl="6" w:tentative="1">
+      <w:start w:val="1"/>
+      <w:numFmt w:val="bullet"/>
+      <w:lvlText w:val=""/>
+      <w:lvlJc w:val="left"/>
+      <w:pPr>
+        <w:tabs>
+          <w:tab w:val="num" w:pos="5040"/>
+        </w:tabs>
+        <w:ind w:left="5040" w:hanging="360"/>
+      </w:pPr>
+      <w:rPr>
+        <w:rFonts w:ascii="Wingdings" w:hAnsi="Wingdings" w:hint="default"/>
+        <w:sz w:val="20"/>
+      </w:rPr>
+    </w:lvl>
+    <w:lvl w:ilvl="7" w:tentative="1">
+      <w:start w:val="1"/>
+      <w:numFmt w:val="bullet"/>
+      <w:lvlText w:val=""/>
+      <w:lvlJc w:val="left"/>
+      <w:pPr>
+        <w:tabs>
+          <w:tab w:val="num" w:pos="5760"/>
+        </w:tabs>
+        <w:ind w:left="5760" w:hanging="360"/>
+      </w:pPr>
+      <w:rPr>
+        <w:rFonts w:ascii="Wingdings" w:hAnsi="Wingdings" w:hint="default"/>
+        <w:sz w:val="20"/>
+      </w:rPr>
+    </w:lvl>
+    <w:lvl w:ilvl="8" w:tentative="1">
+      <w:start w:val="1"/>
+      <w:numFmt w:val="bullet"/>
+      <w:lvlText w:val=""/>
+      <w:lvlJc w:val="left"/>
+      <w:pPr>
+        <w:tabs>
+          <w:tab w:val="num" w:pos="6480"/>
+        </w:tabs>
+        <w:ind w:left="6480" w:hanging="360"/>
+      </w:pPr>
+      <w:rPr>
+        <w:rFonts w:ascii="Wingdings" w:hAnsi="Wingdings" w:hint="default"/>
+        <w:sz w:val="20"/>
+      </w:rPr>
+    </w:lvl>
+  </w:abstractNum>
+  <w:abstractNum w:abstractNumId="3" w15:restartNumberingAfterBreak="0">
     <w:nsid w:val="17B06D24"/>
     <w:multiLevelType w:val="multilevel"/>
     <w:tmpl w:val="7EF4B608"/>
@@ -1039,7 +1544,7 @@
       </w:rPr>
     </w:lvl>
   </w:abstractNum>
-  <w:abstractNum w:abstractNumId="2" w15:restartNumberingAfterBreak="0">
+  <w:abstractNum w:abstractNumId="4" w15:restartNumberingAfterBreak="0">
     <w:nsid w:val="1C0E7484"/>
     <w:multiLevelType w:val="multilevel"/>
     <w:tmpl w:val="81C84E2E"/>
@@ -1188,7 +1693,7 @@
       </w:rPr>
     </w:lvl>
   </w:abstractNum>
-  <w:abstractNum w:abstractNumId="3" w15:restartNumberingAfterBreak="0">
+  <w:abstractNum w:abstractNumId="5" w15:restartNumberingAfterBreak="0">
     <w:nsid w:val="1FCA4274"/>
     <w:multiLevelType w:val="multilevel"/>
     <w:tmpl w:val="2DCE8F1A"/>
@@ -1337,7 +1842,7 @@
       </w:rPr>
     </w:lvl>
   </w:abstractNum>
-  <w:abstractNum w:abstractNumId="4" w15:restartNumberingAfterBreak="0">
+  <w:abstractNum w:abstractNumId="6" w15:restartNumberingAfterBreak="0">
     <w:nsid w:val="2CE04A04"/>
     <w:multiLevelType w:val="multilevel"/>
     <w:tmpl w:val="7700D032"/>
@@ -1486,7 +1991,7 @@
       </w:rPr>
     </w:lvl>
   </w:abstractNum>
-  <w:abstractNum w:abstractNumId="5" w15:restartNumberingAfterBreak="0">
+  <w:abstractNum w:abstractNumId="7" w15:restartNumberingAfterBreak="0">
     <w:nsid w:val="2F4B0485"/>
     <w:multiLevelType w:val="multilevel"/>
     <w:tmpl w:val="22EE83F6"/>
@@ -1635,7 +2140,7 @@
       </w:rPr>
     </w:lvl>
   </w:abstractNum>
-  <w:abstractNum w:abstractNumId="6" w15:restartNumberingAfterBreak="0">
+  <w:abstractNum w:abstractNumId="8" w15:restartNumberingAfterBreak="0">
     <w:nsid w:val="30D40399"/>
     <w:multiLevelType w:val="multilevel"/>
     <w:tmpl w:val="8764667A"/>
@@ -1748,7 +2253,7 @@
       </w:pPr>
     </w:lvl>
   </w:abstractNum>
-  <w:abstractNum w:abstractNumId="7" w15:restartNumberingAfterBreak="0">
+  <w:abstractNum w:abstractNumId="9" w15:restartNumberingAfterBreak="0">
     <w:nsid w:val="34321A88"/>
     <w:multiLevelType w:val="multilevel"/>
     <w:tmpl w:val="314EE044"/>
@@ -1897,7 +2402,7 @@
       </w:rPr>
     </w:lvl>
   </w:abstractNum>
-  <w:abstractNum w:abstractNumId="8" w15:restartNumberingAfterBreak="0">
+  <w:abstractNum w:abstractNumId="10" w15:restartNumberingAfterBreak="0">
     <w:nsid w:val="36D3728C"/>
     <w:multiLevelType w:val="multilevel"/>
     <w:tmpl w:val="67A233BA"/>
@@ -2046,7 +2551,7 @@
       </w:rPr>
     </w:lvl>
   </w:abstractNum>
-  <w:abstractNum w:abstractNumId="9" w15:restartNumberingAfterBreak="0">
+  <w:abstractNum w:abstractNumId="11" w15:restartNumberingAfterBreak="0">
     <w:nsid w:val="391E7954"/>
     <w:multiLevelType w:val="multilevel"/>
     <w:tmpl w:val="B2C01936"/>
@@ -2195,7 +2700,7 @@
       </w:rPr>
     </w:lvl>
   </w:abstractNum>
-  <w:abstractNum w:abstractNumId="10" w15:restartNumberingAfterBreak="0">
+  <w:abstractNum w:abstractNumId="12" w15:restartNumberingAfterBreak="0">
     <w:nsid w:val="39A65C92"/>
     <w:multiLevelType w:val="multilevel"/>
     <w:tmpl w:val="24B6BA0C"/>
@@ -2344,7 +2849,7 @@
       </w:rPr>
     </w:lvl>
   </w:abstractNum>
-  <w:abstractNum w:abstractNumId="11" w15:restartNumberingAfterBreak="0">
+  <w:abstractNum w:abstractNumId="13" w15:restartNumberingAfterBreak="0">
     <w:nsid w:val="410E7982"/>
     <w:multiLevelType w:val="multilevel"/>
     <w:tmpl w:val="A316F5B0"/>
@@ -2493,7 +2998,7 @@
       </w:rPr>
     </w:lvl>
   </w:abstractNum>
-  <w:abstractNum w:abstractNumId="12" w15:restartNumberingAfterBreak="0">
+  <w:abstractNum w:abstractNumId="14" w15:restartNumberingAfterBreak="0">
     <w:nsid w:val="4B10633D"/>
     <w:multiLevelType w:val="multilevel"/>
     <w:tmpl w:val="D1C87948"/>
@@ -2642,7 +3147,156 @@
       </w:rPr>
     </w:lvl>
   </w:abstractNum>
-  <w:abstractNum w:abstractNumId="13" w15:restartNumberingAfterBreak="0">
+  <w:abstractNum w:abstractNumId="15" w15:restartNumberingAfterBreak="0">
+    <w:nsid w:val="4B32701D"/>
+    <w:multiLevelType w:val="multilevel"/>
+    <w:tmpl w:val="B1B26F38"/>
+    <w:lvl w:ilvl="0">
+      <w:start w:val="1"/>
+      <w:numFmt w:val="bullet"/>
+      <w:lvlText w:val=""/>
+      <w:lvlJc w:val="left"/>
+      <w:pPr>
+        <w:tabs>
+          <w:tab w:val="num" w:pos="720"/>
+        </w:tabs>
+        <w:ind w:left="720" w:hanging="360"/>
+      </w:pPr>
+      <w:rPr>
+        <w:rFonts w:ascii="Symbol" w:hAnsi="Symbol" w:hint="default"/>
+        <w:sz w:val="20"/>
+      </w:rPr>
+    </w:lvl>
+    <w:lvl w:ilvl="1" w:tentative="1">
+      <w:start w:val="1"/>
+      <w:numFmt w:val="bullet"/>
+      <w:lvlText w:val="o"/>
+      <w:lvlJc w:val="left"/>
+      <w:pPr>
+        <w:tabs>
+          <w:tab w:val="num" w:pos="1440"/>
+        </w:tabs>
+        <w:ind w:left="1440" w:hanging="360"/>
+      </w:pPr>
+      <w:rPr>
+        <w:rFonts w:ascii="Courier New" w:hAnsi="Courier New" w:hint="default"/>
+        <w:sz w:val="20"/>
+      </w:rPr>
+    </w:lvl>
+    <w:lvl w:ilvl="2" w:tentative="1">
+      <w:start w:val="1"/>
+      <w:numFmt w:val="bullet"/>
+      <w:lvlText w:val=""/>
+      <w:lvlJc w:val="left"/>
+      <w:pPr>
+        <w:tabs>
+          <w:tab w:val="num" w:pos="2160"/>
+        </w:tabs>
+        <w:ind w:left="2160" w:hanging="360"/>
+      </w:pPr>
+      <w:rPr>
+        <w:rFonts w:ascii="Wingdings" w:hAnsi="Wingdings" w:hint="default"/>
+        <w:sz w:val="20"/>
+      </w:rPr>
+    </w:lvl>
+    <w:lvl w:ilvl="3" w:tentative="1">
+      <w:start w:val="1"/>
+      <w:numFmt w:val="bullet"/>
+      <w:lvlText w:val=""/>
+      <w:lvlJc w:val="left"/>
+      <w:pPr>
+        <w:tabs>
+          <w:tab w:val="num" w:pos="2880"/>
+        </w:tabs>
+        <w:ind w:left="2880" w:hanging="360"/>
+      </w:pPr>
+      <w:rPr>
+        <w:rFonts w:ascii="Wingdings" w:hAnsi="Wingdings" w:hint="default"/>
+        <w:sz w:val="20"/>
+      </w:rPr>
+    </w:lvl>
+    <w:lvl w:ilvl="4" w:tentative="1">
+      <w:start w:val="1"/>
+      <w:numFmt w:val="bullet"/>
+      <w:lvlText w:val=""/>
+      <w:lvlJc w:val="left"/>
+      <w:pPr>
+        <w:tabs>
+          <w:tab w:val="num" w:pos="3600"/>
+        </w:tabs>
+        <w:ind w:left="3600" w:hanging="360"/>
+      </w:pPr>
+      <w:rPr>
+        <w:rFonts w:ascii="Wingdings" w:hAnsi="Wingdings" w:hint="default"/>
+        <w:sz w:val="20"/>
+      </w:rPr>
+    </w:lvl>
+    <w:lvl w:ilvl="5" w:tentative="1">
+      <w:start w:val="1"/>
+      <w:numFmt w:val="bullet"/>
+      <w:lvlText w:val=""/>
+      <w:lvlJc w:val="left"/>
+      <w:pPr>
+        <w:tabs>
+          <w:tab w:val="num" w:pos="4320"/>
+        </w:tabs>
+        <w:ind w:left="4320" w:hanging="360"/>
+      </w:pPr>
+      <w:rPr>
+        <w:rFonts w:ascii="Wingdings" w:hAnsi="Wingdings" w:hint="default"/>
+        <w:sz w:val="20"/>
+      </w:rPr>
+    </w:lvl>
+    <w:lvl w:ilvl="6" w:tentative="1">
+      <w:start w:val="1"/>
+      <w:numFmt w:val="bullet"/>
+      <w:lvlText w:val=""/>
+      <w:lvlJc w:val="left"/>
+      <w:pPr>
+        <w:tabs>
+          <w:tab w:val="num" w:pos="5040"/>
+        </w:tabs>
+        <w:ind w:left="5040" w:hanging="360"/>
+      </w:pPr>
+      <w:rPr>
+        <w:rFonts w:ascii="Wingdings" w:hAnsi="Wingdings" w:hint="default"/>
+        <w:sz w:val="20"/>
+      </w:rPr>
+    </w:lvl>
+    <w:lvl w:ilvl="7" w:tentative="1">
+      <w:start w:val="1"/>
+      <w:numFmt w:val="bullet"/>
+      <w:lvlText w:val=""/>
+      <w:lvlJc w:val="left"/>
+      <w:pPr>
+        <w:tabs>
+          <w:tab w:val="num" w:pos="5760"/>
+        </w:tabs>
+        <w:ind w:left="5760" w:hanging="360"/>
+      </w:pPr>
+      <w:rPr>
+        <w:rFonts w:ascii="Wingdings" w:hAnsi="Wingdings" w:hint="default"/>
+        <w:sz w:val="20"/>
+      </w:rPr>
+    </w:lvl>
+    <w:lvl w:ilvl="8" w:tentative="1">
+      <w:start w:val="1"/>
+      <w:numFmt w:val="bullet"/>
+      <w:lvlText w:val=""/>
+      <w:lvlJc w:val="left"/>
+      <w:pPr>
+        <w:tabs>
+          <w:tab w:val="num" w:pos="6480"/>
+        </w:tabs>
+        <w:ind w:left="6480" w:hanging="360"/>
+      </w:pPr>
+      <w:rPr>
+        <w:rFonts w:ascii="Wingdings" w:hAnsi="Wingdings" w:hint="default"/>
+        <w:sz w:val="20"/>
+      </w:rPr>
+    </w:lvl>
+  </w:abstractNum>
+  <w:abstractNum w:abstractNumId="16" w15:restartNumberingAfterBreak="0">
     <w:nsid w:val="4EDA3EF9"/>
     <w:multiLevelType w:val="multilevel"/>
     <w:tmpl w:val="22CE7EA0"/>
@@ -2791,7 +3445,156 @@
       </w:rPr>
     </w:lvl>
   </w:abstractNum>
-  <w:abstractNum w:abstractNumId="14" w15:restartNumberingAfterBreak="0">
+  <w:abstractNum w:abstractNumId="17" w15:restartNumberingAfterBreak="0">
+    <w:nsid w:val="59D878F3"/>
+    <w:multiLevelType w:val="multilevel"/>
+    <w:tmpl w:val="89C2563E"/>
+    <w:lvl w:ilvl="0">
+      <w:start w:val="1"/>
+      <w:numFmt w:val="bullet"/>
+      <w:lvlText w:val=""/>
+      <w:lvlJc w:val="left"/>
+      <w:pPr>
+        <w:tabs>
+          <w:tab w:val="num" w:pos="720"/>
+        </w:tabs>
+        <w:ind w:left="720" w:hanging="360"/>
+      </w:pPr>
+      <w:rPr>
+        <w:rFonts w:ascii="Symbol" w:hAnsi="Symbol" w:hint="default"/>
+        <w:sz w:val="20"/>
+      </w:rPr>
+    </w:lvl>
+    <w:lvl w:ilvl="1" w:tentative="1">
+      <w:start w:val="1"/>
+      <w:numFmt w:val="bullet"/>
+      <w:lvlText w:val="o"/>
+      <w:lvlJc w:val="left"/>
+      <w:pPr>
+        <w:tabs>
+          <w:tab w:val="num" w:pos="1440"/>
+        </w:tabs>
+        <w:ind w:left="1440" w:hanging="360"/>
+      </w:pPr>
+      <w:rPr>
+        <w:rFonts w:ascii="Courier New" w:hAnsi="Courier New" w:hint="default"/>
+        <w:sz w:val="20"/>
+      </w:rPr>
+    </w:lvl>
+    <w:lvl w:ilvl="2" w:tentative="1">
+      <w:start w:val="1"/>
+      <w:numFmt w:val="bullet"/>
+      <w:lvlText w:val=""/>
+      <w:lvlJc w:val="left"/>
+      <w:pPr>
+        <w:tabs>
+          <w:tab w:val="num" w:pos="2160"/>
+        </w:tabs>
+        <w:ind w:left="2160" w:hanging="360"/>
+      </w:pPr>
+      <w:rPr>
+        <w:rFonts w:ascii="Wingdings" w:hAnsi="Wingdings" w:hint="default"/>
+        <w:sz w:val="20"/>
+      </w:rPr>
+    </w:lvl>
+    <w:lvl w:ilvl="3" w:tentative="1">
+      <w:start w:val="1"/>
+      <w:numFmt w:val="bullet"/>
+      <w:lvlText w:val=""/>
+      <w:lvlJc w:val="left"/>
+      <w:pPr>
+        <w:tabs>
+          <w:tab w:val="num" w:pos="2880"/>
+        </w:tabs>
+        <w:ind w:left="2880" w:hanging="360"/>
+      </w:pPr>
+      <w:rPr>
+        <w:rFonts w:ascii="Wingdings" w:hAnsi="Wingdings" w:hint="default"/>
+        <w:sz w:val="20"/>
+      </w:rPr>
+    </w:lvl>
+    <w:lvl w:ilvl="4" w:tentative="1">
+      <w:start w:val="1"/>
+      <w:numFmt w:val="bullet"/>
+      <w:lvlText w:val=""/>
+      <w:lvlJc w:val="left"/>
+      <w:pPr>
+        <w:tabs>
+          <w:tab w:val="num" w:pos="3600"/>
+        </w:tabs>
+        <w:ind w:left="3600" w:hanging="360"/>
+      </w:pPr>
+      <w:rPr>
+        <w:rFonts w:ascii="Wingdings" w:hAnsi="Wingdings" w:hint="default"/>
+        <w:sz w:val="20"/>
+      </w:rPr>
+    </w:lvl>
+    <w:lvl w:ilvl="5" w:tentative="1">
+      <w:start w:val="1"/>
+      <w:numFmt w:val="bullet"/>
+      <w:lvlText w:val=""/>
+      <w:lvlJc w:val="left"/>
+      <w:pPr>
+        <w:tabs>
+          <w:tab w:val="num" w:pos="4320"/>
+        </w:tabs>
+        <w:ind w:left="4320" w:hanging="360"/>
+      </w:pPr>
+      <w:rPr>
+        <w:rFonts w:ascii="Wingdings" w:hAnsi="Wingdings" w:hint="default"/>
+        <w:sz w:val="20"/>
+      </w:rPr>
+    </w:lvl>
+    <w:lvl w:ilvl="6" w:tentative="1">
+      <w:start w:val="1"/>
+      <w:numFmt w:val="bullet"/>
+      <w:lvlText w:val=""/>
+      <w:lvlJc w:val="left"/>
+      <w:pPr>
+        <w:tabs>
+          <w:tab w:val="num" w:pos="5040"/>
+        </w:tabs>
+        <w:ind w:left="5040" w:hanging="360"/>
+      </w:pPr>
+      <w:rPr>
+        <w:rFonts w:ascii="Wingdings" w:hAnsi="Wingdings" w:hint="default"/>
+        <w:sz w:val="20"/>
+      </w:rPr>
+    </w:lvl>
+    <w:lvl w:ilvl="7" w:tentative="1">
+      <w:start w:val="1"/>
+      <w:numFmt w:val="bullet"/>
+      <w:lvlText w:val=""/>
+      <w:lvlJc w:val="left"/>
+      <w:pPr>
+        <w:tabs>
+          <w:tab w:val="num" w:pos="5760"/>
+        </w:tabs>
+        <w:ind w:left="5760" w:hanging="360"/>
+      </w:pPr>
+      <w:rPr>
+        <w:rFonts w:ascii="Wingdings" w:hAnsi="Wingdings" w:hint="default"/>
+        <w:sz w:val="20"/>
+      </w:rPr>
+    </w:lvl>
+    <w:lvl w:ilvl="8" w:tentative="1">
+      <w:start w:val="1"/>
+      <w:numFmt w:val="bullet"/>
+      <w:lvlText w:val=""/>
+      <w:lvlJc w:val="left"/>
+      <w:pPr>
+        <w:tabs>
+          <w:tab w:val="num" w:pos="6480"/>
+        </w:tabs>
+        <w:ind w:left="6480" w:hanging="360"/>
+      </w:pPr>
+      <w:rPr>
+        <w:rFonts w:ascii="Wingdings" w:hAnsi="Wingdings" w:hint="default"/>
+        <w:sz w:val="20"/>
+      </w:rPr>
+    </w:lvl>
+  </w:abstractNum>
+  <w:abstractNum w:abstractNumId="18" w15:restartNumberingAfterBreak="0">
     <w:nsid w:val="5F72658B"/>
     <w:multiLevelType w:val="multilevel"/>
     <w:tmpl w:val="A0266EAA"/>
@@ -2940,7 +3743,120 @@
       </w:rPr>
     </w:lvl>
   </w:abstractNum>
-  <w:abstractNum w:abstractNumId="15" w15:restartNumberingAfterBreak="0">
+  <w:abstractNum w:abstractNumId="19" w15:restartNumberingAfterBreak="0">
+    <w:nsid w:val="605E2E4F"/>
+    <w:multiLevelType w:val="multilevel"/>
+    <w:tmpl w:val="97A87C42"/>
+    <w:lvl w:ilvl="0">
+      <w:start w:val="1"/>
+      <w:numFmt w:val="decimal"/>
+      <w:lvlText w:val="%1."/>
+      <w:lvlJc w:val="left"/>
+      <w:pPr>
+        <w:tabs>
+          <w:tab w:val="num" w:pos="720"/>
+        </w:tabs>
+        <w:ind w:left="720" w:hanging="360"/>
+      </w:pPr>
+    </w:lvl>
+    <w:lvl w:ilvl="1" w:tentative="1">
+      <w:start w:val="1"/>
+      <w:numFmt w:val="decimal"/>
+      <w:lvlText w:val="%2."/>
+      <w:lvlJc w:val="left"/>
+      <w:pPr>
+        <w:tabs>
+          <w:tab w:val="num" w:pos="1440"/>
+        </w:tabs>
+        <w:ind w:left="1440" w:hanging="360"/>
+      </w:pPr>
+    </w:lvl>
+    <w:lvl w:ilvl="2" w:tentative="1">
+      <w:start w:val="1"/>
+      <w:numFmt w:val="decimal"/>
+      <w:lvlText w:val="%3."/>
+      <w:lvlJc w:val="left"/>
+      <w:pPr>
+        <w:tabs>
+          <w:tab w:val="num" w:pos="2160"/>
+        </w:tabs>
+        <w:ind w:left="2160" w:hanging="360"/>
+      </w:pPr>
+    </w:lvl>
+    <w:lvl w:ilvl="3" w:tentative="1">
+      <w:start w:val="1"/>
+      <w:numFmt w:val="decimal"/>
+      <w:lvlText w:val="%4."/>
+      <w:lvlJc w:val="left"/>
+      <w:pPr>
+        <w:tabs>
+          <w:tab w:val="num" w:pos="2880"/>
+        </w:tabs>
+        <w:ind w:left="2880" w:hanging="360"/>
+      </w:pPr>
+    </w:lvl>
+    <w:lvl w:ilvl="4" w:tentative="1">
+      <w:start w:val="1"/>
+      <w:numFmt w:val="decimal"/>
+      <w:lvlText w:val="%5."/>
+      <w:lvlJc w:val="left"/>
+      <w:pPr>
+        <w:tabs>
+          <w:tab w:val="num" w:pos="3600"/>
+        </w:tabs>
+        <w:ind w:left="3600" w:hanging="360"/>
+      </w:pPr>
+    </w:lvl>
+    <w:lvl w:ilvl="5" w:tentative="1">
+      <w:start w:val="1"/>
+      <w:numFmt w:val="decimal"/>
+      <w:lvlText w:val="%6."/>
+      <w:lvlJc w:val="left"/>
+      <w:pPr>
+        <w:tabs>
+          <w:tab w:val="num" w:pos="4320"/>
+        </w:tabs>
+        <w:ind w:left="4320" w:hanging="360"/>
+      </w:pPr>
+    </w:lvl>
+    <w:lvl w:ilvl="6" w:tentative="1">
+      <w:start w:val="1"/>
+      <w:numFmt w:val="decimal"/>
+      <w:lvlText w:val="%7."/>
+      <w:lvlJc w:val="left"/>
+      <w:pPr>
+        <w:tabs>
+          <w:tab w:val="num" w:pos="5040"/>
+        </w:tabs>
+        <w:ind w:left="5040" w:hanging="360"/>
+      </w:pPr>
+    </w:lvl>
+    <w:lvl w:ilvl="7" w:tentative="1">
+      <w:start w:val="1"/>
+      <w:numFmt w:val="decimal"/>
+      <w:lvlText w:val="%8."/>
+      <w:lvlJc w:val="left"/>
+      <w:pPr>
+        <w:tabs>
+          <w:tab w:val="num" w:pos="5760"/>
+        </w:tabs>
+        <w:ind w:left="5760" w:hanging="360"/>
+      </w:pPr>
+    </w:lvl>
+    <w:lvl w:ilvl="8" w:tentative="1">
+      <w:start w:val="1"/>
+      <w:numFmt w:val="decimal"/>
+      <w:lvlText w:val="%9."/>
+      <w:lvlJc w:val="left"/>
+      <w:pPr>
+        <w:tabs>
+          <w:tab w:val="num" w:pos="6480"/>
+        </w:tabs>
+        <w:ind w:left="6480" w:hanging="360"/>
+      </w:pPr>
+    </w:lvl>
+  </w:abstractNum>
+  <w:abstractNum w:abstractNumId="20" w15:restartNumberingAfterBreak="0">
     <w:nsid w:val="67B31B98"/>
     <w:multiLevelType w:val="multilevel"/>
     <w:tmpl w:val="8D78AFA6"/>
@@ -3089,7 +4005,156 @@
       </w:rPr>
     </w:lvl>
   </w:abstractNum>
-  <w:abstractNum w:abstractNumId="16" w15:restartNumberingAfterBreak="0">
+  <w:abstractNum w:abstractNumId="21" w15:restartNumberingAfterBreak="0">
+    <w:nsid w:val="680B441F"/>
+    <w:multiLevelType w:val="multilevel"/>
+    <w:tmpl w:val="1CE4C362"/>
+    <w:lvl w:ilvl="0">
+      <w:start w:val="1"/>
+      <w:numFmt w:val="bullet"/>
+      <w:lvlText w:val=""/>
+      <w:lvlJc w:val="left"/>
+      <w:pPr>
+        <w:tabs>
+          <w:tab w:val="num" w:pos="720"/>
+        </w:tabs>
+        <w:ind w:left="720" w:hanging="360"/>
+      </w:pPr>
+      <w:rPr>
+        <w:rFonts w:ascii="Symbol" w:hAnsi="Symbol" w:hint="default"/>
+        <w:sz w:val="20"/>
+      </w:rPr>
+    </w:lvl>
+    <w:lvl w:ilvl="1" w:tentative="1">
+      <w:start w:val="1"/>
+      <w:numFmt w:val="bullet"/>
+      <w:lvlText w:val="o"/>
+      <w:lvlJc w:val="left"/>
+      <w:pPr>
+        <w:tabs>
+          <w:tab w:val="num" w:pos="1440"/>
+        </w:tabs>
+        <w:ind w:left="1440" w:hanging="360"/>
+      </w:pPr>
+      <w:rPr>
+        <w:rFonts w:ascii="Courier New" w:hAnsi="Courier New" w:hint="default"/>
+        <w:sz w:val="20"/>
+      </w:rPr>
+    </w:lvl>
+    <w:lvl w:ilvl="2" w:tentative="1">
+      <w:start w:val="1"/>
+      <w:numFmt w:val="bullet"/>
+      <w:lvlText w:val=""/>
+      <w:lvlJc w:val="left"/>
+      <w:pPr>
+        <w:tabs>
+          <w:tab w:val="num" w:pos="2160"/>
+        </w:tabs>
+        <w:ind w:left="2160" w:hanging="360"/>
+      </w:pPr>
+      <w:rPr>
+        <w:rFonts w:ascii="Wingdings" w:hAnsi="Wingdings" w:hint="default"/>
+        <w:sz w:val="20"/>
+      </w:rPr>
+    </w:lvl>
+    <w:lvl w:ilvl="3" w:tentative="1">
+      <w:start w:val="1"/>
+      <w:numFmt w:val="bullet"/>
+      <w:lvlText w:val=""/>
+      <w:lvlJc w:val="left"/>
+      <w:pPr>
+        <w:tabs>
+          <w:tab w:val="num" w:pos="2880"/>
+        </w:tabs>
+        <w:ind w:left="2880" w:hanging="360"/>
+      </w:pPr>
+      <w:rPr>
+        <w:rFonts w:ascii="Wingdings" w:hAnsi="Wingdings" w:hint="default"/>
+        <w:sz w:val="20"/>
+      </w:rPr>
+    </w:lvl>
+    <w:lvl w:ilvl="4" w:tentative="1">
+      <w:start w:val="1"/>
+      <w:numFmt w:val="bullet"/>
+      <w:lvlText w:val=""/>
+      <w:lvlJc w:val="left"/>
+      <w:pPr>
+        <w:tabs>
+          <w:tab w:val="num" w:pos="3600"/>
+        </w:tabs>
+        <w:ind w:left="3600" w:hanging="360"/>
+      </w:pPr>
+      <w:rPr>
+        <w:rFonts w:ascii="Wingdings" w:hAnsi="Wingdings" w:hint="default"/>
+        <w:sz w:val="20"/>
+      </w:rPr>
+    </w:lvl>
+    <w:lvl w:ilvl="5" w:tentative="1">
+      <w:start w:val="1"/>
+      <w:numFmt w:val="bullet"/>
+      <w:lvlText w:val=""/>
+      <w:lvlJc w:val="left"/>
+      <w:pPr>
+        <w:tabs>
+          <w:tab w:val="num" w:pos="4320"/>
+        </w:tabs>
+        <w:ind w:left="4320" w:hanging="360"/>
+      </w:pPr>
+      <w:rPr>
+        <w:rFonts w:ascii="Wingdings" w:hAnsi="Wingdings" w:hint="default"/>
+        <w:sz w:val="20"/>
+      </w:rPr>
+    </w:lvl>
+    <w:lvl w:ilvl="6" w:tentative="1">
+      <w:start w:val="1"/>
+      <w:numFmt w:val="bullet"/>
+      <w:lvlText w:val=""/>
+      <w:lvlJc w:val="left"/>
+      <w:pPr>
+        <w:tabs>
+          <w:tab w:val="num" w:pos="5040"/>
+        </w:tabs>
+        <w:ind w:left="5040" w:hanging="360"/>
+      </w:pPr>
+      <w:rPr>
+        <w:rFonts w:ascii="Wingdings" w:hAnsi="Wingdings" w:hint="default"/>
+        <w:sz w:val="20"/>
+      </w:rPr>
+    </w:lvl>
+    <w:lvl w:ilvl="7" w:tentative="1">
+      <w:start w:val="1"/>
+      <w:numFmt w:val="bullet"/>
+      <w:lvlText w:val=""/>
+      <w:lvlJc w:val="left"/>
+      <w:pPr>
+        <w:tabs>
+          <w:tab w:val="num" w:pos="5760"/>
+        </w:tabs>
+        <w:ind w:left="5760" w:hanging="360"/>
+      </w:pPr>
+      <w:rPr>
+        <w:rFonts w:ascii="Wingdings" w:hAnsi="Wingdings" w:hint="default"/>
+        <w:sz w:val="20"/>
+      </w:rPr>
+    </w:lvl>
+    <w:lvl w:ilvl="8" w:tentative="1">
+      <w:start w:val="1"/>
+      <w:numFmt w:val="bullet"/>
+      <w:lvlText w:val=""/>
+      <w:lvlJc w:val="left"/>
+      <w:pPr>
+        <w:tabs>
+          <w:tab w:val="num" w:pos="6480"/>
+        </w:tabs>
+        <w:ind w:left="6480" w:hanging="360"/>
+      </w:pPr>
+      <w:rPr>
+        <w:rFonts w:ascii="Wingdings" w:hAnsi="Wingdings" w:hint="default"/>
+        <w:sz w:val="20"/>
+      </w:rPr>
+    </w:lvl>
+  </w:abstractNum>
+  <w:abstractNum w:abstractNumId="22" w15:restartNumberingAfterBreak="0">
     <w:nsid w:val="6C5D0A3D"/>
     <w:multiLevelType w:val="multilevel"/>
     <w:tmpl w:val="E62246C4"/>
@@ -3238,7 +4303,7 @@
       </w:rPr>
     </w:lvl>
   </w:abstractNum>
-  <w:abstractNum w:abstractNumId="17" w15:restartNumberingAfterBreak="0">
+  <w:abstractNum w:abstractNumId="23" w15:restartNumberingAfterBreak="0">
     <w:nsid w:val="6C7F0E43"/>
     <w:multiLevelType w:val="multilevel"/>
     <w:tmpl w:val="89364108"/>
@@ -3387,7 +4452,7 @@
       </w:rPr>
     </w:lvl>
   </w:abstractNum>
-  <w:abstractNum w:abstractNumId="18" w15:restartNumberingAfterBreak="0">
+  <w:abstractNum w:abstractNumId="24" w15:restartNumberingAfterBreak="0">
     <w:nsid w:val="7DAD2E48"/>
     <w:multiLevelType w:val="multilevel"/>
     <w:tmpl w:val="84A418D6"/>
@@ -3537,61 +4602,79 @@
     </w:lvl>
   </w:abstractNum>
   <w:num w:numId="1" w16cid:durableId="596210036">
+    <w:abstractNumId w:val="5"/>
+  </w:num>
+  <w:num w:numId="2" w16cid:durableId="906770787">
+    <w:abstractNumId w:val="11"/>
+  </w:num>
+  <w:num w:numId="3" w16cid:durableId="2020890916">
+    <w:abstractNumId w:val="13"/>
+  </w:num>
+  <w:num w:numId="4" w16cid:durableId="430588765">
+    <w:abstractNumId w:val="24"/>
+  </w:num>
+  <w:num w:numId="5" w16cid:durableId="1993679979">
     <w:abstractNumId w:val="3"/>
   </w:num>
-  <w:num w:numId="2" w16cid:durableId="906770787">
+  <w:num w:numId="6" w16cid:durableId="123080103">
+    <w:abstractNumId w:val="18"/>
+  </w:num>
+  <w:num w:numId="7" w16cid:durableId="338772221">
+    <w:abstractNumId w:val="23"/>
+  </w:num>
+  <w:num w:numId="8" w16cid:durableId="797770305">
+    <w:abstractNumId w:val="22"/>
+  </w:num>
+  <w:num w:numId="9" w16cid:durableId="503514616">
     <w:abstractNumId w:val="9"/>
   </w:num>
-  <w:num w:numId="3" w16cid:durableId="2020890916">
-    <w:abstractNumId w:val="11"/>
+  <w:num w:numId="10" w16cid:durableId="1479957050">
+    <w:abstractNumId w:val="10"/>
   </w:num>
-  <w:num w:numId="4" w16cid:durableId="430588765">
-    <w:abstractNumId w:val="18"/>
+  <w:num w:numId="11" w16cid:durableId="145361202">
+    <w:abstractNumId w:val="7"/>
   </w:num>
-  <w:num w:numId="5" w16cid:durableId="1993679979">
+  <w:num w:numId="12" w16cid:durableId="467867791">
     <w:abstractNumId w:val="1"/>
   </w:num>
-  <w:num w:numId="6" w16cid:durableId="123080103">
+  <w:num w:numId="13" w16cid:durableId="1963152181">
+    <w:abstractNumId w:val="20"/>
+  </w:num>
+  <w:num w:numId="14" w16cid:durableId="405954514">
+    <w:abstractNumId w:val="16"/>
+  </w:num>
+  <w:num w:numId="15" w16cid:durableId="1826163191">
+    <w:abstractNumId w:val="12"/>
+  </w:num>
+  <w:num w:numId="16" w16cid:durableId="2014916618">
+    <w:abstractNumId w:val="8"/>
+  </w:num>
+  <w:num w:numId="17" w16cid:durableId="1101609871">
+    <w:abstractNumId w:val="6"/>
+  </w:num>
+  <w:num w:numId="18" w16cid:durableId="1650552991">
+    <w:abstractNumId w:val="4"/>
+  </w:num>
+  <w:num w:numId="19" w16cid:durableId="277184323">
     <w:abstractNumId w:val="14"/>
   </w:num>
-  <w:num w:numId="7" w16cid:durableId="338772221">
+  <w:num w:numId="20" w16cid:durableId="1154445659">
+    <w:abstractNumId w:val="19"/>
+  </w:num>
+  <w:num w:numId="21" w16cid:durableId="409617637">
+    <w:abstractNumId w:val="2"/>
+  </w:num>
+  <w:num w:numId="22" w16cid:durableId="272709913">
     <w:abstractNumId w:val="17"/>
   </w:num>
-  <w:num w:numId="8" w16cid:durableId="797770305">
-    <w:abstractNumId w:val="16"/>
+  <w:num w:numId="23" w16cid:durableId="561410882">
+    <w:abstractNumId w:val="15"/>
   </w:num>
-  <w:num w:numId="9" w16cid:durableId="503514616">
-    <w:abstractNumId w:val="7"/>
-  </w:num>
-  <w:num w:numId="10" w16cid:durableId="1479957050">
-    <w:abstractNumId w:val="8"/>
-  </w:num>
-  <w:num w:numId="11" w16cid:durableId="145361202">
-    <w:abstractNumId w:val="5"/>
-  </w:num>
-  <w:num w:numId="12" w16cid:durableId="467867791">
+  <w:num w:numId="24" w16cid:durableId="1650359753">
     <w:abstractNumId w:val="0"/>
   </w:num>
-  <w:num w:numId="13" w16cid:durableId="1963152181">
-    <w:abstractNumId w:val="15"/>
-  </w:num>
-  <w:num w:numId="14" w16cid:durableId="405954514">
-    <w:abstractNumId w:val="13"/>
-  </w:num>
-  <w:num w:numId="15" w16cid:durableId="1826163191">
-    <w:abstractNumId w:val="10"/>
-  </w:num>
-  <w:num w:numId="16" w16cid:durableId="2014916618">
-    <w:abstractNumId w:val="6"/>
-  </w:num>
-  <w:num w:numId="17" w16cid:durableId="1101609871">
-    <w:abstractNumId w:val="4"/>
-  </w:num>
-  <w:num w:numId="18" w16cid:durableId="1650552991">
-    <w:abstractNumId w:val="2"/>
-  </w:num>
-  <w:num w:numId="19" w16cid:durableId="277184323">
-    <w:abstractNumId w:val="12"/>
+  <w:num w:numId="25" w16cid:durableId="467823346">
+    <w:abstractNumId w:val="21"/>
   </w:num>
 </w:numbering>
 </file>
@@ -4512,6 +5595,29 @@
       <w:spacing w:val="5"/>
     </w:rPr>
   </w:style>
+  <w:style w:type="character" w:styleId="Hipervnculo">
+    <w:name w:val="Hyperlink"/>
+    <w:basedOn w:val="Fuentedeprrafopredeter"/>
+    <w:uiPriority w:val="99"/>
+    <w:unhideWhenUsed/>
+    <w:rsid w:val="00853B41"/>
+    <w:rPr>
+      <w:color w:val="0563C1" w:themeColor="hyperlink"/>
+      <w:u w:val="single"/>
+    </w:rPr>
+  </w:style>
+  <w:style w:type="character" w:styleId="Mencinsinresolver">
+    <w:name w:val="Unresolved Mention"/>
+    <w:basedOn w:val="Fuentedeprrafopredeter"/>
+    <w:uiPriority w:val="99"/>
+    <w:semiHidden/>
+    <w:unhideWhenUsed/>
+    <w:rsid w:val="00853B41"/>
+    <w:rPr>
+      <w:color w:val="605E5C"/>
+      <w:shd w:val="clear" w:color="auto" w:fill="E1DFDD"/>
+    </w:rPr>
+  </w:style>
 </w:styles>
 </file>
 
